--- a/鲜蔬配送业务描述需求.docx
+++ b/鲜蔬配送业务描述需求.docx
@@ -70,8 +70,6 @@
         </w:rPr>
         <w:t>部门包括采购部门、物流部门和库管部门。  客户部，供应商部</w:t>
       </w:r>
-      <w:bookmarkStart w:id="0" w:name="_GoBack"/>
-      <w:bookmarkEnd w:id="0"/>
     </w:p>
     <w:p>
       <w:pPr>
@@ -158,7 +156,7 @@
           <w:rFonts w:hint="eastAsia"/>
           <w:lang w:val="en-US" w:eastAsia="zh-CN"/>
         </w:rPr>
-        <w:t>供应商为货源提供者，由采购部门进行线上线下联系。供应商可以通过网站首页供应商入口提供供应商基本信息，表明合作意向，采购部门主管从后台查看到该信息，派采购员前往洽谈合作，正式签订供货合同，相关信息包括该供应商可提供的菜品种类等。</w:t>
+        <w:t>供应商为货源提供者，派采购员前往洽谈合作，正式签订供货合同，相关信息包括该供应商可提供的菜品种类等。</w:t>
       </w:r>
     </w:p>
     <w:p>
@@ -174,7 +172,7 @@
           <w:rFonts w:hint="eastAsia"/>
           <w:lang w:val="en-US" w:eastAsia="zh-CN"/>
         </w:rPr>
-        <w:t>采购员线下找到的供应商与之签订合同，由采购部门从后台增加该供应商信息。</w:t>
+        <w:t>采购员线下找到的供应商与之签订合同，由办公室从后台增加该供应商信息。</w:t>
       </w:r>
     </w:p>
     <w:p>
@@ -211,7 +209,7 @@
           <w:rFonts w:hint="eastAsia"/>
           <w:lang w:val="en-US" w:eastAsia="zh-CN"/>
         </w:rPr>
-        <w:t>采购部门可以查看更新供应商相关信息。</w:t>
+        <w:t>采购员可以查看更新供应商相关信息及其所提供i鲜蔬信息。</w:t>
       </w:r>
     </w:p>
     <w:p>
@@ -320,7 +318,7 @@
           <w:rFonts w:hint="eastAsia"/>
           <w:lang w:val="en-US" w:eastAsia="zh-CN"/>
         </w:rPr>
-        <w:t>根据客户生成订单采购主管根据客户订单生成出货单安排司机去冷库出货。</w:t>
+        <w:t>根据客户生成订单采购员根据客户订单生成出货单安排司机去冷库出货。</w:t>
       </w:r>
     </w:p>
     <w:p>
@@ -340,7 +338,7 @@
           <w:rFonts w:hint="eastAsia"/>
           <w:lang w:val="en-US" w:eastAsia="zh-CN"/>
         </w:rPr>
-        <w:t>采购部门主管对部门内部人员信息查看更新等，以及历史进货与出货订单查看。</w:t>
+        <w:t>办公室对部门内部人员信息查看更新等，以及历史进货与出货订单查看。</w:t>
       </w:r>
     </w:p>
     <w:p>
@@ -392,7 +390,7 @@
           <w:rFonts w:hint="eastAsia"/>
           <w:lang w:val="en-US" w:eastAsia="zh-CN"/>
         </w:rPr>
-        <w:t>司机用户信息由物流主管从后台添加，并且对司机信息更新等管理操作。</w:t>
+        <w:t>司机用户信息由办公室从后台添加，并且对司机信息更新等管理操作。</w:t>
       </w:r>
     </w:p>
     <w:p>
@@ -538,7 +536,7 @@
           <w:rFonts w:hint="eastAsia"/>
           <w:lang w:val="en-US" w:eastAsia="zh-CN"/>
         </w:rPr>
-        <w:t>库存管理员的用户由库管部门主管从后台添加</w:t>
+        <w:t>库存管理员的用户由办公室从后台添加</w:t>
       </w:r>
     </w:p>
     <w:p>
@@ -736,7 +734,7 @@
           <w:rFonts w:hint="eastAsia"/>
           <w:lang w:val="en-US" w:eastAsia="zh-CN"/>
         </w:rPr>
-        <w:t>根据客户下的订单由采购部门主管安排司机进行出货配送。</w:t>
+        <w:t>根据客户下的订单由采购部门安排司机进行出货配送。</w:t>
       </w:r>
     </w:p>
     <w:p/>
@@ -904,7 +902,7 @@
           <w:rFonts w:hint="eastAsia"/>
           <w:lang w:val="en-US" w:eastAsia="zh-CN"/>
         </w:rPr>
-        <w:t>该模块为总经理+办公室可以操作的权限。</w:t>
+        <w:t>该模块为办公室可以操作的权限。</w:t>
       </w:r>
     </w:p>
     <w:p>
@@ -996,80 +994,12 @@
         <w:pStyle w:val="5"/>
         <w:numPr>
           <w:ilvl w:val="0"/>
-          <w:numId w:val="6"/>
-        </w:numPr>
-        <w:ind w:firstLineChars="0"/>
-      </w:pPr>
-      <w:r>
-        <w:rPr>
-          <w:rFonts w:hint="eastAsia"/>
-        </w:rPr>
-        <w:t>财务结算</w:t>
-      </w:r>
-    </w:p>
-    <w:p>
-      <w:pPr>
-        <w:pStyle w:val="5"/>
-        <w:numPr>
-          <w:ilvl w:val="0"/>
-          <w:numId w:val="0"/>
-        </w:numPr>
-        <w:ind w:leftChars="0"/>
-      </w:pPr>
-      <w:r>
-        <w:rPr>
-          <w:rFonts w:hint="eastAsia"/>
-          <w:lang w:val="en-US" w:eastAsia="zh-CN"/>
-        </w:rPr>
-        <w:t>总经理按月、按年查看盈利利润等相关。</w:t>
-      </w:r>
-    </w:p>
-    <w:p>
-      <w:pPr>
-        <w:pStyle w:val="5"/>
-        <w:numPr>
-          <w:ilvl w:val="0"/>
-          <w:numId w:val="6"/>
-        </w:numPr>
-        <w:ind w:firstLineChars="0"/>
-      </w:pPr>
-      <w:r>
-        <w:rPr>
-          <w:rFonts w:hint="eastAsia"/>
-        </w:rPr>
-        <w:t>统计报表</w:t>
-      </w:r>
-    </w:p>
-    <w:p>
-      <w:pPr>
-        <w:pStyle w:val="5"/>
-        <w:numPr>
-          <w:ilvl w:val="0"/>
-          <w:numId w:val="0"/>
-        </w:numPr>
-        <w:ind w:leftChars="0"/>
-        <w:rPr>
-          <w:rFonts w:hint="eastAsia" w:eastAsiaTheme="minorEastAsia"/>
-          <w:lang w:val="en-US" w:eastAsia="zh-CN"/>
-        </w:rPr>
-      </w:pPr>
-      <w:r>
-        <w:rPr>
-          <w:rFonts w:hint="eastAsia"/>
-          <w:lang w:val="en-US" w:eastAsia="zh-CN"/>
-        </w:rPr>
-        <w:t>将公司财务以报表的形式展现给总经理</w:t>
-      </w:r>
-    </w:p>
-    <w:p>
-      <w:pPr>
-        <w:pStyle w:val="5"/>
-        <w:numPr>
-          <w:ilvl w:val="0"/>
           <w:numId w:val="1"/>
         </w:numPr>
         <w:ind w:firstLineChars="0"/>
       </w:pPr>
+      <w:bookmarkStart w:id="0" w:name="_GoBack"/>
+      <w:bookmarkEnd w:id="0"/>
       <w:r>
         <w:rPr>
           <w:rFonts w:hint="eastAsia"/>
